--- a/法令ファイル/人事院規則一〇―一五（妊娠、出産、育児又は介護に関するハラスメントの防止等）/人事院規則一〇―一五（妊娠、出産、育児又は介護に関するハラスメントの防止等）（平成二十八年人事院規則一〇―一五）.docx
+++ b/法令ファイル/人事院規則一〇―一五（妊娠、出産、育児又は介護に関するハラスメントの防止等）/人事院規則一〇―一五（妊娠、出産、育児又は介護に関するハラスメントの防止等）（平成二十八年人事院規則一〇―一五）.docx
@@ -40,69 +40,45 @@
     </w:p>
     <w:p>
       <w:pPr>
-        <w:pStyle w:val="Heading6"/>
+        <w:pStyle w:val="ListBullet"/>
         <w:ind w:left="880"/>
       </w:pPr>
       <w:r>
         <w:t>一</w:t>
-      </w:r>
-    </w:p>
-    <w:p>
-      <w:pPr>
-        <w:ind w:left="880"/>
-      </w:pPr>
-      <w:r>
+        <w:br/>
         <w:t>職員に対する次に掲げる事由に関する言動により当該職員の勤務環境が害されること。</w:t>
       </w:r>
     </w:p>
     <w:p>
       <w:pPr>
-        <w:pStyle w:val="Heading6"/>
+        <w:pStyle w:val="ListBullet"/>
         <w:ind w:left="880"/>
       </w:pPr>
       <w:r>
         <w:t>二</w:t>
-      </w:r>
-    </w:p>
-    <w:p>
-      <w:pPr>
-        <w:ind w:left="880"/>
-      </w:pPr>
-      <w:r>
+        <w:br/>
         <w:t>職員に対する次に掲げる妊娠又は出産に関する制度又は措置の利用に関する言動により当該職員の勤務環境が害されること。</w:t>
       </w:r>
     </w:p>
     <w:p>
       <w:pPr>
-        <w:pStyle w:val="Heading6"/>
+        <w:pStyle w:val="ListBullet"/>
         <w:ind w:left="880"/>
       </w:pPr>
       <w:r>
         <w:t>三</w:t>
-      </w:r>
-    </w:p>
-    <w:p>
-      <w:pPr>
-        <w:ind w:left="880"/>
-      </w:pPr>
-      <w:r>
+        <w:br/>
         <w:t>職員に対する次に掲げる育児に関する制度又は措置の利用に関する言動により当該職員の勤務環境が害されること。</w:t>
       </w:r>
     </w:p>
     <w:p>
       <w:pPr>
-        <w:pStyle w:val="Heading6"/>
+        <w:pStyle w:val="ListBullet"/>
         <w:ind w:left="880"/>
       </w:pPr>
       <w:r>
         <w:t>四</w:t>
-      </w:r>
-    </w:p>
-    <w:p>
-      <w:pPr>
-        <w:ind w:left="880"/>
-      </w:pPr>
-      <w:r>
+        <w:br/>
         <w:t>職員に対する次に掲げる介護に関する制度又は措置の利用に関する言動により当該職員の勤務環境が害されること。</w:t>
       </w:r>
     </w:p>
@@ -147,6 +123,8 @@
       </w:pPr>
       <w:r>
         <w:t>各省各庁の長は、当該各省各庁に属する職員が他の各省各庁に属する職員（以下「他省庁の職員」という。）から妊娠、出産、育児又は介護に関するハラスメントを生じさせる言動を受けたとされる場合には、当該他省庁の職員に係る各省各庁の長に対し、当該他省庁の職員に対する調査を行うよう要請するとともに、必要に応じて当該他省庁の職員に対する指導等の対応を行うよう求めなければならない。</w:t>
+        <w:br/>
+        <w:t>この場合において、当該調査又は対応を行うよう求められた各省各庁の長は、これに応じて必要と認める協力を行わなければならない。</w:t>
       </w:r>
     </w:p>
     <w:p>
@@ -271,6 +249,8 @@
       </w:pPr>
       <w:r>
         <w:t>各省各庁の長は、妊娠、出産、育児又は介護に関するハラスメントの防止等のため、職員に対し、研修を実施しなければならない。</w:t>
+        <w:br/>
+        <w:t>この場合において、特に、新たに職員となった者に妊娠、出産、育児又は介護に関するハラスメントに関する基本的な事項について理解させること並びに新たに監督者となった職員に妊娠、出産、育児又は介護に関するハラスメントの防止等に関しその求められる役割及び技能について理解させることに留意するものとする。</w:t>
       </w:r>
     </w:p>
     <w:p>
@@ -301,6 +281,8 @@
     <w:p>
       <w:r>
         <w:t>各省各庁の長は、人事院の定めるところにより、妊娠、出産、育児又は介護に関するハラスメントに関する苦情の申出及び相談（以下「苦情相談」という。）が職員からなされた場合に対応するため、苦情相談を受ける職員（以下「相談員」という。）を配置し、相談員が苦情相談を受ける日時及び場所を指定する等必要な体制を整備しなければならない。</w:t>
+        <w:br/>
+        <w:t>この場合において、各省各庁の長は、苦情相談を受ける体制を職員に対して明示するものとする。</w:t>
       </w:r>
     </w:p>
     <w:p>
@@ -318,6 +300,8 @@
       </w:pPr>
       <w:r>
         <w:t>相談員は、苦情相談に係る問題の事実関係の確認及び当該苦情相談に係る当事者に対する助言等により、当該問題を迅速かつ適切に解決するよう努めるものとする。</w:t>
+        <w:br/>
+        <w:t>この場合において、相談員は、次条第一項の指針に十分留意しなければならない。</w:t>
       </w:r>
     </w:p>
     <w:p>
@@ -335,6 +319,8 @@
       </w:pPr>
       <w:r>
         <w:t>職員は、相談員に対して苦情相談を行うほか、人事院に対しても苦情相談を行うことができる。</w:t>
+        <w:br/>
+        <w:t>この場合において、人事院は、苦情相談を行った職員等から事情の聴取を行う等の必要な調査を行い、当該職員等に対して指導、助言及び必要なあっせん等を行うものとする。</w:t>
       </w:r>
     </w:p>
     <w:p>
@@ -381,6 +367,18 @@
       </w:r>
     </w:p>
     <w:p>
+      <w:pPr>
+        <w:pStyle w:val="Heading5"/>
+        <w:ind w:left="440"/>
+      </w:pPr>
+      <w:r>
+        <w:t>１</w:t>
+      </w:r>
+    </w:p>
+    <w:p>
+      <w:pPr>
+        <w:ind w:left="440"/>
+      </w:pPr>
       <w:r>
         <w:t>この規則は、平成二十九年一月一日から施行する。</w:t>
       </w:r>
@@ -412,7 +410,7 @@
         <w:pStyle w:val="Heading1"/>
       </w:pPr>
       <w:r>
-        <w:t>附　則（令和二年四月一日人事院規則一〇―一五―一）</w:t>
+        <w:t>附則（令和二年四月一日人事院規則一〇―一五―一）</w:t>
       </w:r>
     </w:p>
     <w:p>
@@ -440,7 +438,7 @@
     </w:pPr>
     <w:r>
       <w:tab/>
-      <w:t>WeGov v0.1 - FTS141</w:t>
+      <w:t>WeGov v0.2 - FTS141</w:t>
     </w:r>
   </w:p>
 </w:ftr>
